--- a/Written 3/Written_Homework_3_162.docx
+++ b/Written 3/Written_Homework_3_162.docx
@@ -436,7 +436,7 @@
                     </pic:cNvPicPr>
                   </pic:nvPicPr>
                   <pic:blipFill>
-                    <a:blip r:embed="rId7">
+                    <a:blip r:embed="rId8">
                       <a:extLst>
                         <a:ext uri="{28A0092B-C50C-407E-A947-70E740481C1C}">
                           <a14:useLocalDpi xmlns:a14="http://schemas.microsoft.com/office/drawing/2010/main" val="0"/>
@@ -615,7 +615,7 @@
                     </pic:cNvPicPr>
                   </pic:nvPicPr>
                   <pic:blipFill>
-                    <a:blip r:embed="rId8">
+                    <a:blip r:embed="rId9">
                       <a:extLst>
                         <a:ext uri="{28A0092B-C50C-407E-A947-70E740481C1C}">
                           <a14:useLocalDpi xmlns:a14="http://schemas.microsoft.com/office/drawing/2010/main" val="0"/>
@@ -820,25 +820,130 @@
           <w:color w:val="333333"/>
         </w:rPr>
       </w:pPr>
-      <w:r>
-        <w:rPr>
-          <w:color w:val="333333"/>
-        </w:rPr>
-        <w:t>Assume you have an evaluation function which for each node can provide an estimate of the minimax value (though the estimate will not be perfect). How can you use these minimax value estimates to guide the order in which successors are expanded, with the goal of minimizing the number of leaf nodes visited while running the α-β pruning algorithm?</w:t>
+      <w:bookmarkStart w:id="1" w:name="_GoBack"/>
+      <w:r>
+        <w:rPr>
+          <w:color w:val="333333"/>
+        </w:rPr>
+        <w:t xml:space="preserve">Assume you have an evaluation function which for each node can provide an estimate of the minimax value </w:t>
+      </w:r>
+      <w:bookmarkEnd w:id="1"/>
+      <w:r>
+        <w:rPr>
+          <w:color w:val="333333"/>
+        </w:rPr>
+        <w:t>(though the estimate will not be perfect). How can you use these minimax value estimates to guide the order in which successors are expanded, with the goal of minimizing the number of leaf nodes visited while running the α-β pruning algorithm?</w:t>
       </w:r>
     </w:p>
     <w:p>
       <w:pPr>
+        <w:pStyle w:val="NormalWeb"/>
+        <w:shd w:val="clear" w:color="auto" w:fill="FFFFFF"/>
+        <w:ind w:left="360"/>
+        <w:jc w:val="both"/>
+        <w:rPr>
+          <w:color w:val="333333"/>
+        </w:rPr>
+      </w:pPr>
+      <w:r>
+        <w:rPr>
+          <w:noProof/>
+          <w:color w:val="333333"/>
+        </w:rPr>
+        <w:lastRenderedPageBreak/>
+        <w:drawing>
+          <wp:anchor distT="0" distB="0" distL="114300" distR="114300" simplePos="0" relativeHeight="251658240" behindDoc="0" locked="0" layoutInCell="1" allowOverlap="1">
+            <wp:simplePos x="0" y="0"/>
+            <wp:positionH relativeFrom="margin">
+              <wp:posOffset>533400</wp:posOffset>
+            </wp:positionH>
+            <wp:positionV relativeFrom="paragraph">
+              <wp:posOffset>0</wp:posOffset>
+            </wp:positionV>
+            <wp:extent cx="3505200" cy="8220075"/>
+            <wp:effectExtent l="0" t="0" r="0" b="9525"/>
+            <wp:wrapSquare wrapText="bothSides"/>
+            <wp:docPr id="3" name="Picture 3"/>
+            <wp:cNvGraphicFramePr>
+              <a:graphicFrameLocks xmlns:a="http://schemas.openxmlformats.org/drawingml/2006/main" noChangeAspect="1"/>
+            </wp:cNvGraphicFramePr>
+            <a:graphic xmlns:a="http://schemas.openxmlformats.org/drawingml/2006/main">
+              <a:graphicData uri="http://schemas.openxmlformats.org/drawingml/2006/picture">
+                <pic:pic xmlns:pic="http://schemas.openxmlformats.org/drawingml/2006/picture">
+                  <pic:nvPicPr>
+                    <pic:cNvPr id="0" name="Picture 3"/>
+                    <pic:cNvPicPr>
+                      <a:picLocks noChangeAspect="1" noChangeArrowheads="1"/>
+                    </pic:cNvPicPr>
+                  </pic:nvPicPr>
+                  <pic:blipFill>
+                    <a:blip r:embed="rId10" cstate="print">
+                      <a:extLst>
+                        <a:ext uri="{28A0092B-C50C-407E-A947-70E740481C1C}">
+                          <a14:useLocalDpi xmlns:a14="http://schemas.microsoft.com/office/drawing/2010/main" val="0"/>
+                        </a:ext>
+                      </a:extLst>
+                    </a:blip>
+                    <a:srcRect/>
+                    <a:stretch>
+                      <a:fillRect/>
+                    </a:stretch>
+                  </pic:blipFill>
+                  <pic:spPr bwMode="auto">
+                    <a:xfrm>
+                      <a:off x="0" y="0"/>
+                      <a:ext cx="3505200" cy="8220075"/>
+                    </a:xfrm>
+                    <a:prstGeom prst="rect">
+                      <a:avLst/>
+                    </a:prstGeom>
+                    <a:noFill/>
+                    <a:ln>
+                      <a:noFill/>
+                    </a:ln>
+                  </pic:spPr>
+                </pic:pic>
+              </a:graphicData>
+            </a:graphic>
+          </wp:anchor>
+        </w:drawing>
+      </w:r>
+      <w:r>
+        <w:rPr>
+          <w:color w:val="333333"/>
+        </w:rPr>
+        <w:br/>
+      </w:r>
+    </w:p>
+    <w:p>
+      <w:pPr>
+        <w:rPr>
+          <w:rFonts w:ascii="Times New Roman" w:eastAsiaTheme="minorEastAsia" w:hAnsi="Times New Roman" w:cs="Times New Roman"/>
+          <w:color w:val="333333"/>
+          <w:sz w:val="24"/>
+          <w:szCs w:val="24"/>
+        </w:rPr>
+      </w:pPr>
+      <w:r>
+        <w:rPr>
+          <w:color w:val="333333"/>
+        </w:rPr>
+        <w:t>d)</w:t>
+      </w:r>
+      <w:r>
+        <w:rPr>
+          <w:color w:val="333333"/>
+        </w:rPr>
+        <w:br w:type="page"/>
+      </w:r>
+    </w:p>
+    <w:p>
+      <w:pPr>
         <w:pStyle w:val="Heading3"/>
         <w:shd w:val="clear" w:color="auto" w:fill="FFFFFF"/>
       </w:pPr>
-    </w:p>
-    <w:p>
-      <w:pPr>
-        <w:pStyle w:val="Heading3"/>
-        <w:shd w:val="clear" w:color="auto" w:fill="FFFFFF"/>
-      </w:pPr>
-      <w:r>
+      <w:r>
+        <w:lastRenderedPageBreak/>
         <w:t>Expectimax for AI-Blackjack</w:t>
       </w:r>
       <w:r>
@@ -1019,8 +1124,6 @@
           <w:color w:val="333333"/>
         </w:rPr>
       </w:pPr>
-      <w:bookmarkStart w:id="1" w:name="_GoBack"/>
-      <w:bookmarkEnd w:id="1"/>
       <w:r>
         <w:rPr>
           <w:color w:val="333333"/>
@@ -1125,7 +1228,6 @@
                 <w:sz w:val="24"/>
                 <w:szCs w:val="24"/>
               </w:rPr>
-              <w:lastRenderedPageBreak/>
               <w:t>Hand Value</w:t>
             </w:r>
           </w:p>
@@ -1777,6 +1879,7 @@
         <w:rPr>
           <w:color w:val="333333"/>
         </w:rPr>
+        <w:lastRenderedPageBreak/>
         <w:t>Build the expectimax tree for this game, starting from your current hand and including all chance and max nodes. In your tree, you should put “</w:t>
       </w:r>
       <w:r>
@@ -1831,7 +1934,6 @@
           <w:sz w:val="24"/>
           <w:szCs w:val="24"/>
         </w:rPr>
-        <w:lastRenderedPageBreak/>
         <w:drawing>
           <wp:inline distT="0" distB="0" distL="0" distR="0">
             <wp:extent cx="3531631" cy="3467100"/>
@@ -1850,7 +1952,7 @@
                     </pic:cNvPicPr>
                   </pic:nvPicPr>
                   <pic:blipFill>
-                    <a:blip r:embed="rId9">
+                    <a:blip r:embed="rId11">
                       <a:extLst>
                         <a:ext uri="{28A0092B-C50C-407E-A947-70E740481C1C}">
                           <a14:useLocalDpi xmlns:a14="http://schemas.microsoft.com/office/drawing/2010/main" val="0"/>
@@ -2174,7 +2276,6 @@
         <w:rPr>
           <w:color w:val="333333"/>
         </w:rPr>
-        <w:lastRenderedPageBreak/>
         <w:t xml:space="preserve">cookies. What is the minimal value of </w:t>
       </w:r>
       <w:r>
@@ -5244,6 +5345,7 @@
     <w:lsdException w:name="HTML Sample" w:semiHidden="1" w:unhideWhenUsed="1"/>
     <w:lsdException w:name="HTML Typewriter" w:semiHidden="1" w:unhideWhenUsed="1"/>
     <w:lsdException w:name="HTML Variable" w:semiHidden="1" w:unhideWhenUsed="1"/>
+    <w:lsdException w:name="Normal Table" w:semiHidden="1" w:unhideWhenUsed="1"/>
     <w:lsdException w:name="annotation subject" w:semiHidden="1" w:unhideWhenUsed="1"/>
     <w:lsdException w:name="No List" w:semiHidden="1" w:unhideWhenUsed="1"/>
     <w:lsdException w:name="Outline List 1" w:semiHidden="1" w:unhideWhenUsed="1"/>
@@ -5288,6 +5390,7 @@
     <w:lsdException w:name="Table Professional" w:semiHidden="1" w:unhideWhenUsed="1"/>
     <w:lsdException w:name="Table Subtle 1" w:semiHidden="1" w:unhideWhenUsed="1"/>
     <w:lsdException w:name="Table Subtle 2" w:semiHidden="1" w:unhideWhenUsed="1"/>
+    <w:lsdException w:name="Table Web 1" w:semiHidden="1" w:unhideWhenUsed="1"/>
     <w:lsdException w:name="Table Web 2" w:semiHidden="1" w:unhideWhenUsed="1"/>
     <w:lsdException w:name="Table Web 3" w:semiHidden="1" w:unhideWhenUsed="1"/>
     <w:lsdException w:name="Balloon Text" w:semiHidden="1" w:unhideWhenUsed="1"/>
@@ -6108,4 +6211,16 @@
     </a:ext>
   </a:extLst>
 </a:theme>
+</file>
+
+<file path=customXml/item1.xml><?xml version="1.0" encoding="utf-8"?>
+<b:Sources xmlns:b="http://schemas.openxmlformats.org/officeDocument/2006/bibliography" xmlns="http://schemas.openxmlformats.org/officeDocument/2006/bibliography" SelectedStyle="\APASixthEditionOfficeOnline.xsl" StyleName="APA" Version="6"/>
+</file>
+
+<file path=customXml/itemProps1.xml><?xml version="1.0" encoding="utf-8"?>
+<ds:datastoreItem xmlns:ds="http://schemas.openxmlformats.org/officeDocument/2006/customXml" ds:itemID="{465B6EC0-1EB3-41B9-9032-67D29448F0AD}">
+  <ds:schemaRefs>
+    <ds:schemaRef ds:uri="http://schemas.openxmlformats.org/officeDocument/2006/bibliography"/>
+  </ds:schemaRefs>
+</ds:datastoreItem>
 </file>
--- a/Written 3/Written_Homework_3_162.docx
+++ b/Written 3/Written_Homework_3_162.docx
@@ -1,6 +1,6 @@
 
 <file path=word/document.xml><?xml version="1.0" encoding="utf-8"?>
-<w:document xmlns:wpc="http://schemas.microsoft.com/office/word/2010/wordprocessingCanvas" xmlns:cx="http://schemas.microsoft.com/office/drawing/2014/chartex" xmlns:cx1="http://schemas.microsoft.com/office/drawing/2015/9/8/chartex" xmlns:cx2="http://schemas.microsoft.com/office/drawing/2015/10/21/chartex" xmlns:cx3="http://schemas.microsoft.com/office/drawing/2016/5/9/chartex" xmlns:cx4="http://schemas.microsoft.com/office/drawing/2016/5/10/chartex" xmlns:cx5="http://schemas.microsoft.com/office/drawing/2016/5/11/chartex" xmlns:mc="http://schemas.openxmlformats.org/markup-compatibility/2006" xmlns:o="urn:schemas-microsoft-com:office:office" xmlns:r="http://schemas.openxmlformats.org/officeDocument/2006/relationships" xmlns:m="http://schemas.openxmlformats.org/officeDocument/2006/math" xmlns:v="urn:schemas-microsoft-com:vml" xmlns:wp14="http://schemas.microsoft.com/office/word/2010/wordprocessingDrawing" xmlns:wp="http://schemas.openxmlformats.org/drawingml/2006/wordprocessingDrawing" xmlns:w10="urn:schemas-microsoft-com:office:word" xmlns:w="http://schemas.openxmlformats.org/wordprocessingml/2006/main" xmlns:w14="http://schemas.microsoft.com/office/word/2010/wordml" xmlns:w15="http://schemas.microsoft.com/office/word/2012/wordml" xmlns:w16se="http://schemas.microsoft.com/office/word/2015/wordml/symex" xmlns:wpg="http://schemas.microsoft.com/office/word/2010/wordprocessingGroup" xmlns:wpi="http://schemas.microsoft.com/office/word/2010/wordprocessingInk" xmlns:wne="http://schemas.microsoft.com/office/word/2006/wordml" xmlns:wps="http://schemas.microsoft.com/office/word/2010/wordprocessingShape" mc:Ignorable="w14 w15 w16se wp14">
+<w:document xmlns:wpc="http://schemas.microsoft.com/office/word/2010/wordprocessingCanvas" xmlns:cx="http://schemas.microsoft.com/office/drawing/2014/chartex" xmlns:cx1="http://schemas.microsoft.com/office/drawing/2015/9/8/chartex" xmlns:cx2="http://schemas.microsoft.com/office/drawing/2015/10/21/chartex" xmlns:cx3="http://schemas.microsoft.com/office/drawing/2016/5/9/chartex" xmlns:cx4="http://schemas.microsoft.com/office/drawing/2016/5/10/chartex" xmlns:cx5="http://schemas.microsoft.com/office/drawing/2016/5/11/chartex" xmlns:cx6="http://schemas.microsoft.com/office/drawing/2016/5/12/chartex" xmlns:cx7="http://schemas.microsoft.com/office/drawing/2016/5/13/chartex" xmlns:cx8="http://schemas.microsoft.com/office/drawing/2016/5/14/chartex" xmlns:mc="http://schemas.openxmlformats.org/markup-compatibility/2006" xmlns:o="urn:schemas-microsoft-com:office:office" xmlns:r="http://schemas.openxmlformats.org/officeDocument/2006/relationships" xmlns:m="http://schemas.openxmlformats.org/officeDocument/2006/math" xmlns:v="urn:schemas-microsoft-com:vml" xmlns:wp14="http://schemas.microsoft.com/office/word/2010/wordprocessingDrawing" xmlns:wp="http://schemas.openxmlformats.org/drawingml/2006/wordprocessingDrawing" xmlns:w10="urn:schemas-microsoft-com:office:word" xmlns:w="http://schemas.openxmlformats.org/wordprocessingml/2006/main" xmlns:w14="http://schemas.microsoft.com/office/word/2010/wordml" xmlns:w15="http://schemas.microsoft.com/office/word/2012/wordml" xmlns:w16se="http://schemas.microsoft.com/office/word/2015/wordml/symex" xmlns:wpg="http://schemas.microsoft.com/office/word/2010/wordprocessingGroup" xmlns:wpi="http://schemas.microsoft.com/office/word/2010/wordprocessingInk" xmlns:wne="http://schemas.microsoft.com/office/word/2006/wordml" xmlns:wps="http://schemas.microsoft.com/office/word/2010/wordprocessingShape" mc:Ignorable="w14 w15 w16se wp14">
   <w:body>
     <w:p>
       <w:pPr>
@@ -599,11 +599,340 @@
         <w:lastRenderedPageBreak/>
         <w:drawing>
           <wp:inline distT="0" distB="0" distL="0" distR="0">
+            <wp:extent cx="3019425" cy="7953375"/>
+            <wp:effectExtent l="0" t="0" r="9525" b="9525"/>
+            <wp:docPr id="2" name="Picture 2"/>
+            <wp:cNvGraphicFramePr>
+              <a:graphicFrameLocks xmlns:a="http://schemas.openxmlformats.org/drawingml/2006/main" noChangeAspect="1"/>
+            </wp:cNvGraphicFramePr>
+            <a:graphic xmlns:a="http://schemas.openxmlformats.org/drawingml/2006/main">
+              <a:graphicData uri="http://schemas.openxmlformats.org/drawingml/2006/picture">
+                <pic:pic xmlns:pic="http://schemas.openxmlformats.org/drawingml/2006/picture">
+                  <pic:nvPicPr>
+                    <pic:cNvPr id="0" name="Picture 2"/>
+                    <pic:cNvPicPr>
+                      <a:picLocks noChangeAspect="1" noChangeArrowheads="1"/>
+                    </pic:cNvPicPr>
+                  </pic:nvPicPr>
+                  <pic:blipFill>
+                    <a:blip r:embed="rId9">
+                      <a:extLst>
+                        <a:ext uri="{28A0092B-C50C-407E-A947-70E740481C1C}">
+                          <a14:useLocalDpi xmlns:a14="http://schemas.microsoft.com/office/drawing/2010/main" val="0"/>
+                        </a:ext>
+                      </a:extLst>
+                    </a:blip>
+                    <a:srcRect/>
+                    <a:stretch>
+                      <a:fillRect/>
+                    </a:stretch>
+                  </pic:blipFill>
+                  <pic:spPr bwMode="auto">
+                    <a:xfrm>
+                      <a:off x="0" y="0"/>
+                      <a:ext cx="3019425" cy="7953375"/>
+                    </a:xfrm>
+                    <a:prstGeom prst="rect">
+                      <a:avLst/>
+                    </a:prstGeom>
+                    <a:noFill/>
+                    <a:ln>
+                      <a:noFill/>
+                    </a:ln>
+                  </pic:spPr>
+                </pic:pic>
+              </a:graphicData>
+            </a:graphic>
+          </wp:inline>
+        </w:drawing>
+      </w:r>
+    </w:p>
+    <w:p>
+      <w:pPr>
+        <w:pStyle w:val="ListParagraph"/>
+        <w:jc w:val="center"/>
+        <w:rPr>
+          <w:rFonts w:ascii="Times New Roman" w:eastAsiaTheme="minorEastAsia" w:hAnsi="Times New Roman" w:cs="Times New Roman"/>
+          <w:color w:val="333333"/>
+          <w:sz w:val="24"/>
+          <w:szCs w:val="24"/>
+        </w:rPr>
+      </w:pPr>
+      <w:r>
+        <w:rPr>
+          <w:rFonts w:ascii="Times New Roman" w:eastAsiaTheme="minorEastAsia" w:hAnsi="Times New Roman" w:cs="Times New Roman"/>
+          <w:color w:val="333333"/>
+          <w:sz w:val="24"/>
+          <w:szCs w:val="24"/>
+        </w:rPr>
+        <w:t xml:space="preserve">Figure </w:t>
+      </w:r>
+      <w:r>
+        <w:rPr>
+          <w:rFonts w:ascii="Times New Roman" w:eastAsiaTheme="minorEastAsia" w:hAnsi="Times New Roman" w:cs="Times New Roman"/>
+          <w:color w:val="333333"/>
+          <w:sz w:val="24"/>
+          <w:szCs w:val="24"/>
+        </w:rPr>
+        <w:t>2</w:t>
+      </w:r>
+      <w:r>
+        <w:rPr>
+          <w:rFonts w:ascii="Times New Roman" w:eastAsiaTheme="minorEastAsia" w:hAnsi="Times New Roman" w:cs="Times New Roman"/>
+          <w:color w:val="333333"/>
+          <w:sz w:val="24"/>
+          <w:szCs w:val="24"/>
+        </w:rPr>
+        <w:t xml:space="preserve">: Minimax tree for question </w:t>
+      </w:r>
+      <w:r>
+        <w:rPr>
+          <w:rFonts w:ascii="Times New Roman" w:eastAsiaTheme="minorEastAsia" w:hAnsi="Times New Roman" w:cs="Times New Roman"/>
+          <w:color w:val="333333"/>
+          <w:sz w:val="24"/>
+          <w:szCs w:val="24"/>
+        </w:rPr>
+        <w:t>b</w:t>
+      </w:r>
+      <w:r>
+        <w:rPr>
+          <w:rFonts w:ascii="Times New Roman" w:eastAsiaTheme="minorEastAsia" w:hAnsi="Times New Roman" w:cs="Times New Roman"/>
+          <w:color w:val="333333"/>
+          <w:sz w:val="24"/>
+          <w:szCs w:val="24"/>
+        </w:rPr>
+        <w:t>).</w:t>
+      </w:r>
+    </w:p>
+    <w:p>
+      <w:pPr>
+        <w:pStyle w:val="NormalWeb"/>
+        <w:numPr>
+          <w:ilvl w:val="0"/>
+          <w:numId w:val="17"/>
+        </w:numPr>
+        <w:shd w:val="clear" w:color="auto" w:fill="FFFFFF"/>
+        <w:jc w:val="both"/>
+        <w:rPr>
+          <w:color w:val="333333"/>
+        </w:rPr>
+      </w:pPr>
+      <w:r>
+        <w:rPr>
+          <w:color w:val="333333"/>
+        </w:rPr>
+        <w:lastRenderedPageBreak/>
+        <w:t>Minimax and α-β pruning are guaranteed to find the same value of the top node</w:t>
+      </w:r>
+      <w:r>
+        <w:rPr>
+          <w:color w:val="333333"/>
+        </w:rPr>
+        <w:t xml:space="preserve"> [</w:t>
+      </w:r>
+      <w:r>
+        <w:rPr>
+          <w:b/>
+          <w:bCs/>
+          <w:color w:val="333333"/>
+        </w:rPr>
+        <w:t>True</w:t>
+      </w:r>
+      <w:r>
+        <w:rPr>
+          <w:color w:val="333333"/>
+        </w:rPr>
+        <w:t>/</w:t>
+      </w:r>
+      <w:r>
+        <w:rPr>
+          <w:b/>
+          <w:bCs/>
+          <w:color w:val="333333"/>
+        </w:rPr>
+        <w:t>False</w:t>
+      </w:r>
+      <w:r>
+        <w:rPr>
+          <w:color w:val="333333"/>
+        </w:rPr>
+        <w:t>].</w:t>
+      </w:r>
+      <w:r>
+        <w:rPr>
+          <w:color w:val="333333"/>
+        </w:rPr>
+        <w:t xml:space="preserve">  </w:t>
+      </w:r>
+      <w:r>
+        <w:rPr>
+          <w:b/>
+          <w:bCs/>
+          <w:color w:val="333333"/>
+        </w:rPr>
+        <w:t>True</w:t>
+      </w:r>
+    </w:p>
+    <w:p>
+      <w:pPr>
+        <w:pStyle w:val="NormalWeb"/>
+        <w:numPr>
+          <w:ilvl w:val="0"/>
+          <w:numId w:val="17"/>
+        </w:numPr>
+        <w:shd w:val="clear" w:color="auto" w:fill="FFFFFF"/>
+        <w:jc w:val="both"/>
+        <w:rPr>
+          <w:color w:val="333333"/>
+        </w:rPr>
+      </w:pPr>
+      <w:r>
+        <w:rPr>
+          <w:color w:val="333333"/>
+        </w:rPr>
+        <w:t>Consider again the same game tree, searched using α-β pruning. This time, rather than expanding successors from left to right assume you can decide the order in which you expand successors. Find the order that results in exploring as few nodes as possible for this particular game. As in part (b), record the [α, β] values passed down the tree, and the (v) return values passed up. Circle all leaf nodes that are visited. Put an ‘</w:t>
+      </w:r>
+      <w:r>
+        <w:rPr>
+          <w:b/>
+          <w:bCs/>
+          <w:color w:val="333333"/>
+        </w:rPr>
+        <w:t>X</w:t>
+      </w:r>
+      <w:r>
+        <w:rPr>
+          <w:color w:val="333333"/>
+        </w:rPr>
+        <w:t xml:space="preserve">’ through edges that are pruned off. </w:t>
+      </w:r>
+    </w:p>
+    <w:p>
+      <w:pPr>
+        <w:pStyle w:val="NormalWeb"/>
+        <w:shd w:val="clear" w:color="auto" w:fill="FFFFFF"/>
+        <w:ind w:left="360"/>
+        <w:jc w:val="both"/>
+        <w:rPr>
+          <w:b/>
+          <w:bCs/>
+          <w:color w:val="333333"/>
+        </w:rPr>
+      </w:pPr>
+      <w:r>
+        <w:rPr>
+          <w:b/>
+          <w:bCs/>
+          <w:color w:val="333333"/>
+        </w:rPr>
+        <w:t>Solution at next page</w:t>
+      </w:r>
+    </w:p>
+    <w:p>
+      <w:pPr>
+        <w:pStyle w:val="NormalWeb"/>
+        <w:numPr>
+          <w:ilvl w:val="0"/>
+          <w:numId w:val="17"/>
+        </w:numPr>
+        <w:shd w:val="clear" w:color="auto" w:fill="FFFFFF"/>
+        <w:jc w:val="both"/>
+        <w:rPr>
+          <w:color w:val="333333"/>
+        </w:rPr>
+      </w:pPr>
+      <w:r>
+        <w:rPr>
+          <w:color w:val="333333"/>
+        </w:rPr>
+        <w:t>Assume you have an evaluation function which for each node can provide an estimate of the minimax value (though the estimate will not be perfect). How can you use these minimax value estimates to guide the order in which successors are expanded, with the goal of minimizing the number of leaf nodes visited while running the α-β pruning algorithm</w:t>
+      </w:r>
+      <w:r>
+        <w:rPr>
+          <w:color w:val="333333"/>
+        </w:rPr>
+        <w:t>?</w:t>
+      </w:r>
+    </w:p>
+    <w:p>
+      <w:pPr>
+        <w:pStyle w:val="NormalWeb"/>
+        <w:shd w:val="clear" w:color="auto" w:fill="FFFFFF"/>
+        <w:ind w:left="360"/>
+        <w:jc w:val="both"/>
+        <w:rPr>
+          <w:b/>
+          <w:bCs/>
+          <w:color w:val="333333"/>
+        </w:rPr>
+      </w:pPr>
+      <w:r>
+        <w:rPr>
+          <w:b/>
+          <w:bCs/>
+          <w:color w:val="333333"/>
+        </w:rPr>
+        <w:t xml:space="preserve">Expand the maximum estimate </w:t>
+      </w:r>
+      <w:r>
+        <w:rPr>
+          <w:b/>
+          <w:bCs/>
+          <w:color w:val="333333"/>
+        </w:rPr>
+        <w:t>for the maximizer and the minimum estimate for the minimizer. Only one will be expanded as a successor while the others will be pruned.</w:t>
+      </w:r>
+    </w:p>
+    <w:p>
+      <w:pPr>
+        <w:pStyle w:val="NormalWeb"/>
+        <w:shd w:val="clear" w:color="auto" w:fill="FFFFFF"/>
+        <w:ind w:left="360"/>
+        <w:jc w:val="both"/>
+        <w:rPr>
+          <w:color w:val="333333"/>
+        </w:rPr>
+      </w:pPr>
+      <w:r>
+        <w:rPr>
+          <w:color w:val="333333"/>
+        </w:rPr>
+        <w:lastRenderedPageBreak/>
+        <w:t>d)</w:t>
+      </w:r>
+      <w:r>
+        <w:rPr>
+          <w:noProof/>
+          <w:color w:val="333333"/>
+        </w:rPr>
+        <w:t xml:space="preserve"> </w:t>
+      </w:r>
+      <w:r>
+        <w:rPr>
+          <w:color w:val="333333"/>
+        </w:rPr>
+        <w:br/>
+      </w:r>
+      <w:r>
+        <w:rPr>
+          <w:noProof/>
+          <w:color w:val="333333"/>
+        </w:rPr>
+        <w:drawing>
+          <wp:anchor distT="0" distB="0" distL="114300" distR="114300" simplePos="0" relativeHeight="251658240" behindDoc="1" locked="0" layoutInCell="1" allowOverlap="1">
+            <wp:simplePos x="0" y="0"/>
+            <wp:positionH relativeFrom="column">
+              <wp:posOffset>233680</wp:posOffset>
+            </wp:positionH>
+            <wp:positionV relativeFrom="paragraph">
+              <wp:posOffset>244475</wp:posOffset>
+            </wp:positionV>
             <wp:extent cx="3017520" cy="7955280"/>
             <wp:effectExtent l="0" t="0" r="0" b="7620"/>
-            <wp:docPr id="6" name="Picture 6"/>
+            <wp:wrapSquare wrapText="bothSides"/>
+            <wp:docPr id="5" name="Picture 5"/>
             <wp:cNvGraphicFramePr>
-              <a:graphicFrameLocks xmlns:a="http://schemas.openxmlformats.org/drawingml/2006/main" noChangeAspect="1"/>
+              <a:graphicFrameLocks xmlns:a="http://schemas.openxmlformats.org/drawingml/2006/main"/>
             </wp:cNvGraphicFramePr>
             <a:graphic xmlns:a="http://schemas.openxmlformats.org/drawingml/2006/main">
               <a:graphicData uri="http://schemas.openxmlformats.org/drawingml/2006/picture">
@@ -615,7 +944,7 @@
                     </pic:cNvPicPr>
                   </pic:nvPicPr>
                   <pic:blipFill>
-                    <a:blip r:embed="rId9">
+                    <a:blip r:embed="rId10">
                       <a:extLst>
                         <a:ext uri="{28A0092B-C50C-407E-A947-70E740481C1C}">
                           <a14:useLocalDpi xmlns:a14="http://schemas.microsoft.com/office/drawing/2010/main" val="0"/>
@@ -643,297 +972,34 @@
                 </pic:pic>
               </a:graphicData>
             </a:graphic>
-          </wp:inline>
+          </wp:anchor>
         </w:drawing>
       </w:r>
     </w:p>
     <w:p>
       <w:pPr>
-        <w:pStyle w:val="ListParagraph"/>
-        <w:jc w:val="center"/>
-        <w:rPr>
-          <w:rFonts w:ascii="Times New Roman" w:eastAsiaTheme="minorEastAsia" w:hAnsi="Times New Roman" w:cs="Times New Roman"/>
-          <w:color w:val="333333"/>
-          <w:sz w:val="24"/>
-          <w:szCs w:val="24"/>
-        </w:rPr>
-      </w:pPr>
-      <w:r>
-        <w:rPr>
-          <w:rFonts w:ascii="Times New Roman" w:eastAsiaTheme="minorEastAsia" w:hAnsi="Times New Roman" w:cs="Times New Roman"/>
-          <w:color w:val="333333"/>
-          <w:sz w:val="24"/>
-          <w:szCs w:val="24"/>
-        </w:rPr>
-        <w:t xml:space="preserve">Figure </w:t>
-      </w:r>
-      <w:r>
-        <w:rPr>
-          <w:rFonts w:ascii="Times New Roman" w:eastAsiaTheme="minorEastAsia" w:hAnsi="Times New Roman" w:cs="Times New Roman"/>
-          <w:color w:val="333333"/>
-          <w:sz w:val="24"/>
-          <w:szCs w:val="24"/>
-        </w:rPr>
-        <w:t>2</w:t>
-      </w:r>
-      <w:r>
-        <w:rPr>
-          <w:rFonts w:ascii="Times New Roman" w:eastAsiaTheme="minorEastAsia" w:hAnsi="Times New Roman" w:cs="Times New Roman"/>
-          <w:color w:val="333333"/>
-          <w:sz w:val="24"/>
-          <w:szCs w:val="24"/>
-        </w:rPr>
-        <w:t xml:space="preserve">: Minimax tree for question </w:t>
-      </w:r>
-      <w:r>
-        <w:rPr>
-          <w:rFonts w:ascii="Times New Roman" w:eastAsiaTheme="minorEastAsia" w:hAnsi="Times New Roman" w:cs="Times New Roman"/>
-          <w:color w:val="333333"/>
-          <w:sz w:val="24"/>
-          <w:szCs w:val="24"/>
-        </w:rPr>
-        <w:t>b</w:t>
-      </w:r>
-      <w:r>
-        <w:rPr>
-          <w:rFonts w:ascii="Times New Roman" w:eastAsiaTheme="minorEastAsia" w:hAnsi="Times New Roman" w:cs="Times New Roman"/>
-          <w:color w:val="333333"/>
-          <w:sz w:val="24"/>
-          <w:szCs w:val="24"/>
-        </w:rPr>
-        <w:t>).</w:t>
+        <w:pStyle w:val="Heading3"/>
+        <w:shd w:val="clear" w:color="auto" w:fill="FFFFFF"/>
+      </w:pPr>
+      <w:r>
+        <w:br/>
+      </w:r>
+      <w:r>
+        <w:br/>
       </w:r>
     </w:p>
     <w:p>
       <w:pPr>
-        <w:pStyle w:val="NormalWeb"/>
-        <w:numPr>
-          <w:ilvl w:val="0"/>
-          <w:numId w:val="17"/>
-        </w:numPr>
-        <w:shd w:val="clear" w:color="auto" w:fill="FFFFFF"/>
-        <w:jc w:val="both"/>
-        <w:rPr>
-          <w:color w:val="333333"/>
-        </w:rPr>
-      </w:pPr>
-      <w:r>
-        <w:rPr>
-          <w:color w:val="333333"/>
-        </w:rPr>
-        <w:lastRenderedPageBreak/>
-        <w:t>Minimax and α-β pruning are guaranteed to find the same value of the top node</w:t>
-      </w:r>
-      <w:r>
-        <w:rPr>
-          <w:color w:val="333333"/>
-        </w:rPr>
-        <w:t xml:space="preserve"> [</w:t>
-      </w:r>
-      <w:r>
-        <w:rPr>
-          <w:b/>
-          <w:bCs/>
-          <w:color w:val="333333"/>
-        </w:rPr>
-        <w:t>True</w:t>
-      </w:r>
-      <w:r>
-        <w:rPr>
-          <w:color w:val="333333"/>
-        </w:rPr>
-        <w:t>/</w:t>
-      </w:r>
-      <w:r>
-        <w:rPr>
-          <w:b/>
-          <w:bCs/>
-          <w:color w:val="333333"/>
-        </w:rPr>
-        <w:t>False</w:t>
-      </w:r>
-      <w:r>
-        <w:rPr>
-          <w:color w:val="333333"/>
-        </w:rPr>
-        <w:t>].</w:t>
-      </w:r>
-      <w:r>
-        <w:rPr>
-          <w:color w:val="333333"/>
-        </w:rPr>
-        <w:t xml:space="preserve">  </w:t>
-      </w:r>
-      <w:r>
-        <w:rPr>
-          <w:b/>
-          <w:bCs/>
-          <w:color w:val="333333"/>
-        </w:rPr>
-        <w:t>True</w:t>
-      </w:r>
-    </w:p>
-    <w:p>
-      <w:pPr>
-        <w:pStyle w:val="NormalWeb"/>
-        <w:numPr>
-          <w:ilvl w:val="0"/>
-          <w:numId w:val="17"/>
-        </w:numPr>
-        <w:shd w:val="clear" w:color="auto" w:fill="FFFFFF"/>
-        <w:jc w:val="both"/>
-        <w:rPr>
-          <w:color w:val="333333"/>
-        </w:rPr>
-      </w:pPr>
-      <w:r>
-        <w:rPr>
-          <w:color w:val="333333"/>
-        </w:rPr>
-        <w:t>Consider again the same game tree, searched using α-β pruning. This time, rather than expanding successors from left to right assume you can decide the order in which you expand successors. Find the order that results in exploring as few nodes as possible for this particular game. As in part (b), record the [α, β] values passed down the tree, and the (v) return values passed up. Circle all leaf nodes that are visited. Put an ‘</w:t>
-      </w:r>
-      <w:r>
-        <w:rPr>
-          <w:b/>
-          <w:bCs/>
-          <w:color w:val="333333"/>
-        </w:rPr>
-        <w:t>X</w:t>
-      </w:r>
-      <w:r>
-        <w:rPr>
-          <w:color w:val="333333"/>
-        </w:rPr>
-        <w:t xml:space="preserve">’ through edges that are pruned off. </w:t>
-      </w:r>
-    </w:p>
-    <w:p>
-      <w:pPr>
-        <w:pStyle w:val="NormalWeb"/>
-        <w:numPr>
-          <w:ilvl w:val="0"/>
-          <w:numId w:val="17"/>
-        </w:numPr>
-        <w:shd w:val="clear" w:color="auto" w:fill="FFFFFF"/>
-        <w:jc w:val="both"/>
-        <w:rPr>
-          <w:color w:val="333333"/>
-        </w:rPr>
-      </w:pPr>
-      <w:bookmarkStart w:id="1" w:name="_GoBack"/>
-      <w:r>
-        <w:rPr>
-          <w:color w:val="333333"/>
-        </w:rPr>
-        <w:t xml:space="preserve">Assume you have an evaluation function which for each node can provide an estimate of the minimax value </w:t>
-      </w:r>
-      <w:bookmarkEnd w:id="1"/>
-      <w:r>
-        <w:rPr>
-          <w:color w:val="333333"/>
-        </w:rPr>
-        <w:t>(though the estimate will not be perfect). How can you use these minimax value estimates to guide the order in which successors are expanded, with the goal of minimizing the number of leaf nodes visited while running the α-β pruning algorithm?</w:t>
-      </w:r>
-    </w:p>
-    <w:p>
-      <w:pPr>
-        <w:pStyle w:val="NormalWeb"/>
-        <w:shd w:val="clear" w:color="auto" w:fill="FFFFFF"/>
-        <w:ind w:left="360"/>
-        <w:jc w:val="both"/>
-        <w:rPr>
-          <w:color w:val="333333"/>
-        </w:rPr>
-      </w:pPr>
-      <w:r>
-        <w:rPr>
-          <w:noProof/>
-          <w:color w:val="333333"/>
-        </w:rPr>
-        <w:lastRenderedPageBreak/>
-        <w:drawing>
-          <wp:anchor distT="0" distB="0" distL="114300" distR="114300" simplePos="0" relativeHeight="251658240" behindDoc="0" locked="0" layoutInCell="1" allowOverlap="1">
-            <wp:simplePos x="0" y="0"/>
-            <wp:positionH relativeFrom="margin">
-              <wp:posOffset>533400</wp:posOffset>
-            </wp:positionH>
-            <wp:positionV relativeFrom="paragraph">
-              <wp:posOffset>0</wp:posOffset>
-            </wp:positionV>
-            <wp:extent cx="3505200" cy="8220075"/>
-            <wp:effectExtent l="0" t="0" r="0" b="9525"/>
-            <wp:wrapSquare wrapText="bothSides"/>
-            <wp:docPr id="3" name="Picture 3"/>
-            <wp:cNvGraphicFramePr>
-              <a:graphicFrameLocks xmlns:a="http://schemas.openxmlformats.org/drawingml/2006/main" noChangeAspect="1"/>
-            </wp:cNvGraphicFramePr>
-            <a:graphic xmlns:a="http://schemas.openxmlformats.org/drawingml/2006/main">
-              <a:graphicData uri="http://schemas.openxmlformats.org/drawingml/2006/picture">
-                <pic:pic xmlns:pic="http://schemas.openxmlformats.org/drawingml/2006/picture">
-                  <pic:nvPicPr>
-                    <pic:cNvPr id="0" name="Picture 3"/>
-                    <pic:cNvPicPr>
-                      <a:picLocks noChangeAspect="1" noChangeArrowheads="1"/>
-                    </pic:cNvPicPr>
-                  </pic:nvPicPr>
-                  <pic:blipFill>
-                    <a:blip r:embed="rId10" cstate="print">
-                      <a:extLst>
-                        <a:ext uri="{28A0092B-C50C-407E-A947-70E740481C1C}">
-                          <a14:useLocalDpi xmlns:a14="http://schemas.microsoft.com/office/drawing/2010/main" val="0"/>
-                        </a:ext>
-                      </a:extLst>
-                    </a:blip>
-                    <a:srcRect/>
-                    <a:stretch>
-                      <a:fillRect/>
-                    </a:stretch>
-                  </pic:blipFill>
-                  <pic:spPr bwMode="auto">
-                    <a:xfrm>
-                      <a:off x="0" y="0"/>
-                      <a:ext cx="3505200" cy="8220075"/>
-                    </a:xfrm>
-                    <a:prstGeom prst="rect">
-                      <a:avLst/>
-                    </a:prstGeom>
-                    <a:noFill/>
-                    <a:ln>
-                      <a:noFill/>
-                    </a:ln>
-                  </pic:spPr>
-                </pic:pic>
-              </a:graphicData>
-            </a:graphic>
-          </wp:anchor>
-        </w:drawing>
-      </w:r>
-      <w:r>
-        <w:rPr>
-          <w:color w:val="333333"/>
-        </w:rPr>
-        <w:br/>
-      </w:r>
-    </w:p>
-    <w:p>
-      <w:pPr>
         <w:rPr>
           <w:rFonts w:ascii="Times New Roman" w:eastAsiaTheme="minorEastAsia" w:hAnsi="Times New Roman" w:cs="Times New Roman"/>
-          <w:color w:val="333333"/>
-          <w:sz w:val="24"/>
-          <w:szCs w:val="24"/>
-        </w:rPr>
-      </w:pPr>
-      <w:r>
-        <w:rPr>
-          <w:color w:val="333333"/>
-        </w:rPr>
-        <w:t>d)</w:t>
-      </w:r>
-      <w:r>
-        <w:rPr>
-          <w:color w:val="333333"/>
-        </w:rPr>
+          <w:b/>
+          <w:bCs/>
+          <w:color w:val="325B9D"/>
+          <w:sz w:val="38"/>
+          <w:szCs w:val="38"/>
+        </w:rPr>
+      </w:pPr>
+      <w:r>
         <w:br w:type="page"/>
       </w:r>
     </w:p>
@@ -2312,6 +2378,8 @@
         </w:rPr>
         <w:t xml:space="preserve"> </w:t>
       </w:r>
+      <w:bookmarkStart w:id="1" w:name="_GoBack"/>
+      <w:bookmarkEnd w:id="1"/>
     </w:p>
     <w:sectPr>
       <w:pgSz w:w="12240" w:h="15840"/>
@@ -2324,7 +2392,7 @@
 </file>
 
 <file path=word/endnotes.xml><?xml version="1.0" encoding="utf-8"?>
-<w:endnotes xmlns:wpc="http://schemas.microsoft.com/office/word/2010/wordprocessingCanvas" xmlns:cx="http://schemas.microsoft.com/office/drawing/2014/chartex" xmlns:cx1="http://schemas.microsoft.com/office/drawing/2015/9/8/chartex" xmlns:cx2="http://schemas.microsoft.com/office/drawing/2015/10/21/chartex" xmlns:cx3="http://schemas.microsoft.com/office/drawing/2016/5/9/chartex" xmlns:cx4="http://schemas.microsoft.com/office/drawing/2016/5/10/chartex" xmlns:cx5="http://schemas.microsoft.com/office/drawing/2016/5/11/chartex" xmlns:mc="http://schemas.openxmlformats.org/markup-compatibility/2006" xmlns:o="urn:schemas-microsoft-com:office:office" xmlns:r="http://schemas.openxmlformats.org/officeDocument/2006/relationships" xmlns:m="http://schemas.openxmlformats.org/officeDocument/2006/math" xmlns:v="urn:schemas-microsoft-com:vml" xmlns:wp14="http://schemas.microsoft.com/office/word/2010/wordprocessingDrawing" xmlns:wp="http://schemas.openxmlformats.org/drawingml/2006/wordprocessingDrawing" xmlns:w10="urn:schemas-microsoft-com:office:word" xmlns:w="http://schemas.openxmlformats.org/wordprocessingml/2006/main" xmlns:w14="http://schemas.microsoft.com/office/word/2010/wordml" xmlns:w15="http://schemas.microsoft.com/office/word/2012/wordml" xmlns:w16se="http://schemas.microsoft.com/office/word/2015/wordml/symex" xmlns:wpg="http://schemas.microsoft.com/office/word/2010/wordprocessingGroup" xmlns:wpi="http://schemas.microsoft.com/office/word/2010/wordprocessingInk" xmlns:wne="http://schemas.microsoft.com/office/word/2006/wordml" xmlns:wps="http://schemas.microsoft.com/office/word/2010/wordprocessingShape" mc:Ignorable="w14 w15 w16se wp14">
+<w:endnotes xmlns:wpc="http://schemas.microsoft.com/office/word/2010/wordprocessingCanvas" xmlns:cx="http://schemas.microsoft.com/office/drawing/2014/chartex" xmlns:cx1="http://schemas.microsoft.com/office/drawing/2015/9/8/chartex" xmlns:cx2="http://schemas.microsoft.com/office/drawing/2015/10/21/chartex" xmlns:cx3="http://schemas.microsoft.com/office/drawing/2016/5/9/chartex" xmlns:cx4="http://schemas.microsoft.com/office/drawing/2016/5/10/chartex" xmlns:cx5="http://schemas.microsoft.com/office/drawing/2016/5/11/chartex" xmlns:cx6="http://schemas.microsoft.com/office/drawing/2016/5/12/chartex" xmlns:cx7="http://schemas.microsoft.com/office/drawing/2016/5/13/chartex" xmlns:cx8="http://schemas.microsoft.com/office/drawing/2016/5/14/chartex" xmlns:mc="http://schemas.openxmlformats.org/markup-compatibility/2006" xmlns:o="urn:schemas-microsoft-com:office:office" xmlns:r="http://schemas.openxmlformats.org/officeDocument/2006/relationships" xmlns:m="http://schemas.openxmlformats.org/officeDocument/2006/math" xmlns:v="urn:schemas-microsoft-com:vml" xmlns:wp14="http://schemas.microsoft.com/office/word/2010/wordprocessingDrawing" xmlns:wp="http://schemas.openxmlformats.org/drawingml/2006/wordprocessingDrawing" xmlns:w10="urn:schemas-microsoft-com:office:word" xmlns:w="http://schemas.openxmlformats.org/wordprocessingml/2006/main" xmlns:w14="http://schemas.microsoft.com/office/word/2010/wordml" xmlns:w15="http://schemas.microsoft.com/office/word/2012/wordml" xmlns:w16se="http://schemas.microsoft.com/office/word/2015/wordml/symex" xmlns:wpg="http://schemas.microsoft.com/office/word/2010/wordprocessingGroup" xmlns:wpi="http://schemas.microsoft.com/office/word/2010/wordprocessingInk" xmlns:wne="http://schemas.microsoft.com/office/word/2006/wordml" xmlns:wps="http://schemas.microsoft.com/office/word/2010/wordprocessingShape" mc:Ignorable="w14 w15 w16se wp14">
   <w:endnote w:type="separator" w:id="-1">
     <w:p>
       <w:pPr>
@@ -2349,7 +2417,7 @@
 </file>
 
 <file path=word/footnotes.xml><?xml version="1.0" encoding="utf-8"?>
-<w:footnotes xmlns:wpc="http://schemas.microsoft.com/office/word/2010/wordprocessingCanvas" xmlns:cx="http://schemas.microsoft.com/office/drawing/2014/chartex" xmlns:cx1="http://schemas.microsoft.com/office/drawing/2015/9/8/chartex" xmlns:cx2="http://schemas.microsoft.com/office/drawing/2015/10/21/chartex" xmlns:cx3="http://schemas.microsoft.com/office/drawing/2016/5/9/chartex" xmlns:cx4="http://schemas.microsoft.com/office/drawing/2016/5/10/chartex" xmlns:cx5="http://schemas.microsoft.com/office/drawing/2016/5/11/chartex" xmlns:mc="http://schemas.openxmlformats.org/markup-compatibility/2006" xmlns:o="urn:schemas-microsoft-com:office:office" xmlns:r="http://schemas.openxmlformats.org/officeDocument/2006/relationships" xmlns:m="http://schemas.openxmlformats.org/officeDocument/2006/math" xmlns:v="urn:schemas-microsoft-com:vml" xmlns:wp14="http://schemas.microsoft.com/office/word/2010/wordprocessingDrawing" xmlns:wp="http://schemas.openxmlformats.org/drawingml/2006/wordprocessingDrawing" xmlns:w10="urn:schemas-microsoft-com:office:word" xmlns:w="http://schemas.openxmlformats.org/wordprocessingml/2006/main" xmlns:w14="http://schemas.microsoft.com/office/word/2010/wordml" xmlns:w15="http://schemas.microsoft.com/office/word/2012/wordml" xmlns:w16se="http://schemas.microsoft.com/office/word/2015/wordml/symex" xmlns:wpg="http://schemas.microsoft.com/office/word/2010/wordprocessingGroup" xmlns:wpi="http://schemas.microsoft.com/office/word/2010/wordprocessingInk" xmlns:wne="http://schemas.microsoft.com/office/word/2006/wordml" xmlns:wps="http://schemas.microsoft.com/office/word/2010/wordprocessingShape" mc:Ignorable="w14 w15 w16se wp14">
+<w:footnotes xmlns:wpc="http://schemas.microsoft.com/office/word/2010/wordprocessingCanvas" xmlns:cx="http://schemas.microsoft.com/office/drawing/2014/chartex" xmlns:cx1="http://schemas.microsoft.com/office/drawing/2015/9/8/chartex" xmlns:cx2="http://schemas.microsoft.com/office/drawing/2015/10/21/chartex" xmlns:cx3="http://schemas.microsoft.com/office/drawing/2016/5/9/chartex" xmlns:cx4="http://schemas.microsoft.com/office/drawing/2016/5/10/chartex" xmlns:cx5="http://schemas.microsoft.com/office/drawing/2016/5/11/chartex" xmlns:cx6="http://schemas.microsoft.com/office/drawing/2016/5/12/chartex" xmlns:cx7="http://schemas.microsoft.com/office/drawing/2016/5/13/chartex" xmlns:cx8="http://schemas.microsoft.com/office/drawing/2016/5/14/chartex" xmlns:mc="http://schemas.openxmlformats.org/markup-compatibility/2006" xmlns:o="urn:schemas-microsoft-com:office:office" xmlns:r="http://schemas.openxmlformats.org/officeDocument/2006/relationships" xmlns:m="http://schemas.openxmlformats.org/officeDocument/2006/math" xmlns:v="urn:schemas-microsoft-com:vml" xmlns:wp14="http://schemas.microsoft.com/office/word/2010/wordprocessingDrawing" xmlns:wp="http://schemas.openxmlformats.org/drawingml/2006/wordprocessingDrawing" xmlns:w10="urn:schemas-microsoft-com:office:word" xmlns:w="http://schemas.openxmlformats.org/wordprocessingml/2006/main" xmlns:w14="http://schemas.microsoft.com/office/word/2010/wordml" xmlns:w15="http://schemas.microsoft.com/office/word/2012/wordml" xmlns:w16se="http://schemas.microsoft.com/office/word/2015/wordml/symex" xmlns:wpg="http://schemas.microsoft.com/office/word/2010/wordprocessingGroup" xmlns:wpi="http://schemas.microsoft.com/office/word/2010/wordprocessingInk" xmlns:wne="http://schemas.microsoft.com/office/word/2006/wordml" xmlns:wps="http://schemas.microsoft.com/office/word/2010/wordprocessingShape" mc:Ignorable="w14 w15 w16se wp14">
   <w:footnote w:type="separator" w:id="-1">
     <w:p>
       <w:pPr>
@@ -2374,7 +2442,7 @@
 </file>
 
 <file path=word/numbering.xml><?xml version="1.0" encoding="utf-8"?>
-<w:numbering xmlns:wpc="http://schemas.microsoft.com/office/word/2010/wordprocessingCanvas" xmlns:cx="http://schemas.microsoft.com/office/drawing/2014/chartex" xmlns:cx1="http://schemas.microsoft.com/office/drawing/2015/9/8/chartex" xmlns:cx2="http://schemas.microsoft.com/office/drawing/2015/10/21/chartex" xmlns:cx3="http://schemas.microsoft.com/office/drawing/2016/5/9/chartex" xmlns:cx4="http://schemas.microsoft.com/office/drawing/2016/5/10/chartex" xmlns:cx5="http://schemas.microsoft.com/office/drawing/2016/5/11/chartex" xmlns:mc="http://schemas.openxmlformats.org/markup-compatibility/2006" xmlns:o="urn:schemas-microsoft-com:office:office" xmlns:r="http://schemas.openxmlformats.org/officeDocument/2006/relationships" xmlns:m="http://schemas.openxmlformats.org/officeDocument/2006/math" xmlns:v="urn:schemas-microsoft-com:vml" xmlns:wp14="http://schemas.microsoft.com/office/word/2010/wordprocessingDrawing" xmlns:wp="http://schemas.openxmlformats.org/drawingml/2006/wordprocessingDrawing" xmlns:w10="urn:schemas-microsoft-com:office:word" xmlns:w="http://schemas.openxmlformats.org/wordprocessingml/2006/main" xmlns:w14="http://schemas.microsoft.com/office/word/2010/wordml" xmlns:w15="http://schemas.microsoft.com/office/word/2012/wordml" xmlns:w16se="http://schemas.microsoft.com/office/word/2015/wordml/symex" xmlns:wpg="http://schemas.microsoft.com/office/word/2010/wordprocessingGroup" xmlns:wpi="http://schemas.microsoft.com/office/word/2010/wordprocessingInk" xmlns:wne="http://schemas.microsoft.com/office/word/2006/wordml" xmlns:wps="http://schemas.microsoft.com/office/word/2010/wordprocessingShape" mc:Ignorable="w14 w15 w16se wp14">
+<w:numbering xmlns:wpc="http://schemas.microsoft.com/office/word/2010/wordprocessingCanvas" xmlns:cx="http://schemas.microsoft.com/office/drawing/2014/chartex" xmlns:cx1="http://schemas.microsoft.com/office/drawing/2015/9/8/chartex" xmlns:cx2="http://schemas.microsoft.com/office/drawing/2015/10/21/chartex" xmlns:cx3="http://schemas.microsoft.com/office/drawing/2016/5/9/chartex" xmlns:cx4="http://schemas.microsoft.com/office/drawing/2016/5/10/chartex" xmlns:cx5="http://schemas.microsoft.com/office/drawing/2016/5/11/chartex" xmlns:cx6="http://schemas.microsoft.com/office/drawing/2016/5/12/chartex" xmlns:cx7="http://schemas.microsoft.com/office/drawing/2016/5/13/chartex" xmlns:cx8="http://schemas.microsoft.com/office/drawing/2016/5/14/chartex" xmlns:mc="http://schemas.openxmlformats.org/markup-compatibility/2006" xmlns:o="urn:schemas-microsoft-com:office:office" xmlns:r="http://schemas.openxmlformats.org/officeDocument/2006/relationships" xmlns:m="http://schemas.openxmlformats.org/officeDocument/2006/math" xmlns:v="urn:schemas-microsoft-com:vml" xmlns:wp14="http://schemas.microsoft.com/office/word/2010/wordprocessingDrawing" xmlns:wp="http://schemas.openxmlformats.org/drawingml/2006/wordprocessingDrawing" xmlns:w10="urn:schemas-microsoft-com:office:word" xmlns:w="http://schemas.openxmlformats.org/wordprocessingml/2006/main" xmlns:w14="http://schemas.microsoft.com/office/word/2010/wordml" xmlns:w15="http://schemas.microsoft.com/office/word/2012/wordml" xmlns:w16se="http://schemas.microsoft.com/office/word/2015/wordml/symex" xmlns:wpg="http://schemas.microsoft.com/office/word/2010/wordprocessingGroup" xmlns:wpi="http://schemas.microsoft.com/office/word/2010/wordprocessingInk" xmlns:wne="http://schemas.microsoft.com/office/word/2006/wordml" xmlns:wps="http://schemas.microsoft.com/office/word/2010/wordprocessingShape" mc:Ignorable="w14 w15 w16se wp14">
   <w:abstractNum w:abstractNumId="0" w15:restartNumberingAfterBreak="0">
     <w:nsid w:val="01F2479D"/>
     <w:multiLevelType w:val="multilevel"/>
@@ -6218,7 +6286,7 @@
 </file>
 
 <file path=customXml/itemProps1.xml><?xml version="1.0" encoding="utf-8"?>
-<ds:datastoreItem xmlns:ds="http://schemas.openxmlformats.org/officeDocument/2006/customXml" ds:itemID="{465B6EC0-1EB3-41B9-9032-67D29448F0AD}">
+<ds:datastoreItem xmlns:ds="http://schemas.openxmlformats.org/officeDocument/2006/customXml" ds:itemID="{A1F52CD9-8C31-4858-A9E9-E7A762598D00}">
   <ds:schemaRefs>
     <ds:schemaRef ds:uri="http://schemas.openxmlformats.org/officeDocument/2006/bibliography"/>
   </ds:schemaRefs>
